--- a/Modulo_Administracion/Modulo_Administracion/Reporte/RDLC/Documentacion_ambos_reportes.docx
+++ b/Modulo_Administracion/Modulo_Administracion/Reporte/RDLC/Documentacion_ambos_reportes.docx
@@ -672,21 +672,7 @@
         <w:rPr>
           <w:lang w:val="es-AR"/>
         </w:rPr>
-        <w:t xml:space="preserve">El rectangulo del </w:t>
-      </w:r>
-      <w:proofErr w:type="gramStart"/>
-      <w:r>
-        <w:rPr>
-          <w:lang w:val="es-AR"/>
-        </w:rPr>
-        <w:t>footer ,</w:t>
-      </w:r>
-      <w:proofErr w:type="gramEnd"/>
-      <w:r>
-        <w:rPr>
-          <w:lang w:val="es-AR"/>
-        </w:rPr>
-        <w:t xml:space="preserve"> tiene que tener KeepTogether en TRUE (hablo del rectangulo , no de la imagen</w:t>
+        <w:t>El rectangulo del footer , tiene que tener KeepTogether en TRUE (hablo del rectangulo , no de la imagen</w:t>
       </w:r>
     </w:p>
     <w:p>
@@ -1034,21 +1020,7 @@
         <w:rPr>
           <w:lang w:val="es-AR"/>
         </w:rPr>
-        <w:t>Al poner una hoja A</w:t>
-      </w:r>
-      <w:proofErr w:type="gramStart"/>
-      <w:r>
-        <w:rPr>
-          <w:lang w:val="es-AR"/>
-        </w:rPr>
-        <w:t>4 ,</w:t>
-      </w:r>
-      <w:proofErr w:type="gramEnd"/>
-      <w:r>
-        <w:rPr>
-          <w:lang w:val="es-AR"/>
-        </w:rPr>
-        <w:t xml:space="preserve"> con bordes de 1,3 y 1,3  , 0 , 0 , el size de la hoja debe ser el indicado a la derecha</w:t>
+        <w:t>Al poner una hoja A4 , con bordes de 1,3 y 1,3  , 0 , 0 , el size de la hoja debe ser el indicado a la derecha</w:t>
       </w:r>
       <w:r>
         <w:rPr>
